--- a/doc/dokumentacio.docx
+++ b/doc/dokumentacio.docx
@@ -266,7 +266,23 @@
                 <w:rFonts w:eastAsia="Aptos"/>
                 <w:sz w:val="22"/>
               </w:rPr>
-              <w:t>Időpont: Hétfő 12-14</w:t>
+              <w:t xml:space="preserve">Időpont: </w:t>
+            </w:r>
+            <w:proofErr w:type="gramStart"/>
+            <w:r>
+              <w:rPr>
+                <w:rFonts w:eastAsia="Aptos"/>
+                <w:sz w:val="22"/>
+              </w:rPr>
+              <w:t>Hétfő</w:t>
+            </w:r>
+            <w:proofErr w:type="gramEnd"/>
+            <w:r>
+              <w:rPr>
+                <w:rFonts w:eastAsia="Aptos"/>
+                <w:sz w:val="22"/>
+              </w:rPr>
+              <w:t xml:space="preserve"> 12-14</w:t>
             </w:r>
           </w:p>
           <w:p>
@@ -651,16 +667,7 @@
     </w:p>
     <w:p>
       <w:r>
-        <w:t>2.1</w:t>
-      </w:r>
-      <w:r>
-        <w:t>5</w:t>
-      </w:r>
-      <w:r>
-        <w:t xml:space="preserve">. </w:t>
-      </w:r>
-      <w:r>
-        <w:t>Repülőgépek kezelése</w:t>
+        <w:t>2.15. Repülőgépek kezelése</w:t>
       </w:r>
     </w:p>
     <w:p>
@@ -676,16 +683,7 @@
     </w:p>
     <w:p>
       <w:r>
-        <w:t>2.1</w:t>
-      </w:r>
-      <w:r>
-        <w:t>6</w:t>
-      </w:r>
-      <w:r>
-        <w:t xml:space="preserve">. </w:t>
-      </w:r>
-      <w:r>
-        <w:t>Városok kezelése</w:t>
+        <w:t>2.16. Városok kezelése</w:t>
       </w:r>
     </w:p>
     <w:p>
@@ -696,24 +694,12 @@
         <w:tab/>
       </w:r>
       <w:r>
-        <w:t>Városok</w:t>
-      </w:r>
-      <w:r>
-        <w:t xml:space="preserve"> kezelése (létrehozás, törlés, módosítás)</w:t>
+        <w:t>Városok kezelése (létrehozás, törlés, módosítás)</w:t>
       </w:r>
     </w:p>
     <w:p>
       <w:r>
-        <w:t>2.1</w:t>
-      </w:r>
-      <w:r>
-        <w:t>7</w:t>
-      </w:r>
-      <w:r>
-        <w:t xml:space="preserve">. </w:t>
-      </w:r>
-      <w:r>
-        <w:t>Rep</w:t>
+        <w:t>2.17. Rep</w:t>
       </w:r>
       <w:r>
         <w:t>ü</w:t>
@@ -736,13 +722,7 @@
         <w:tab/>
       </w:r>
       <w:r>
-        <w:t>Repülőgép</w:t>
-      </w:r>
-      <w:r>
-        <w:t>modellek</w:t>
-      </w:r>
-      <w:r>
-        <w:t xml:space="preserve"> kezelése (létrehozás, törlés, módosítás)</w:t>
+        <w:t>Repülőgépmodellek kezelése (létrehozás, törlés, módosítás)</w:t>
       </w:r>
     </w:p>
     <w:p/>
@@ -1099,7 +1079,7 @@
         <w:pStyle w:val="Listaszerbekezds"/>
         <w:numPr>
           <w:ilvl w:val="0"/>
-          <w:numId w:val="4"/>
+          <w:numId w:val="5"/>
         </w:numPr>
         <w:spacing w:line="259" w:lineRule="auto"/>
       </w:pPr>
@@ -1110,6 +1090,48 @@
       <w:proofErr w:type="spellEnd"/>
       <w:r>
         <w:t xml:space="preserve"> tartalmazó táblákhoz adatfelvitel, módosítás és törlés megvalósítása űrlapon keresztül</w:t>
+      </w:r>
+    </w:p>
+    <w:p>
+      <w:pPr>
+        <w:pStyle w:val="Listaszerbekezds"/>
+        <w:numPr>
+          <w:ilvl w:val="0"/>
+          <w:numId w:val="5"/>
+        </w:numPr>
+        <w:spacing w:line="259" w:lineRule="auto"/>
+        <w:ind w:left="1985"/>
+      </w:pPr>
+      <w:r>
+        <w:t>Biztosítások hozzáadása, lekérdezése, módosítása, törlése</w:t>
+      </w:r>
+    </w:p>
+    <w:p>
+      <w:pPr>
+        <w:pStyle w:val="Listaszerbekezds"/>
+        <w:numPr>
+          <w:ilvl w:val="0"/>
+          <w:numId w:val="5"/>
+        </w:numPr>
+        <w:spacing w:line="259" w:lineRule="auto"/>
+        <w:ind w:left="1985"/>
+      </w:pPr>
+      <w:r>
+        <w:t>Jegykategóriák hozzáadása, lekérdezése, módosítása, törlése</w:t>
+      </w:r>
+    </w:p>
+    <w:p>
+      <w:pPr>
+        <w:pStyle w:val="Listaszerbekezds"/>
+        <w:numPr>
+          <w:ilvl w:val="0"/>
+          <w:numId w:val="5"/>
+        </w:numPr>
+        <w:spacing w:line="259" w:lineRule="auto"/>
+        <w:ind w:left="1985"/>
+      </w:pPr>
+      <w:r>
+        <w:t>Repülők hozzáadása, lekérdezése, módosítása, törlése</w:t>
       </w:r>
     </w:p>
     <w:p>
@@ -1158,7 +1180,7 @@
         <w:ind w:left="1985"/>
       </w:pPr>
       <w:r>
-        <w:t>Biztosítások hozzáadása, lekérdezése, módosítása, törlése</w:t>
+        <w:t>Szállodák hozzáadása, lekérdezése, módosítása, törlése</w:t>
       </w:r>
     </w:p>
     <w:p>
@@ -1172,90 +1194,6 @@
         <w:ind w:left="1985"/>
       </w:pPr>
       <w:r>
-        <w:t>Jegykategóriák hozzáadása, lekérdezése, módosítása, törlése</w:t>
-      </w:r>
-    </w:p>
-    <w:p>
-      <w:pPr>
-        <w:pStyle w:val="Listaszerbekezds"/>
-        <w:numPr>
-          <w:ilvl w:val="0"/>
-          <w:numId w:val="5"/>
-        </w:numPr>
-        <w:spacing w:line="259" w:lineRule="auto"/>
-        <w:ind w:left="1985"/>
-      </w:pPr>
-      <w:r>
-        <w:t>Repülők hozzáadása, lekérdezése, módosítása, törlése</w:t>
-      </w:r>
-    </w:p>
-    <w:p>
-      <w:pPr>
-        <w:pStyle w:val="Listaszerbekezds"/>
-        <w:numPr>
-          <w:ilvl w:val="0"/>
-          <w:numId w:val="5"/>
-        </w:numPr>
-        <w:spacing w:line="259" w:lineRule="auto"/>
-        <w:ind w:left="1985"/>
-      </w:pPr>
-      <w:r>
-        <w:t>Repülőgép modell hozzáadása, lekérdezése, módosítása, törlése</w:t>
-      </w:r>
-    </w:p>
-    <w:p>
-      <w:pPr>
-        <w:pStyle w:val="Listaszerbekezds"/>
-        <w:numPr>
-          <w:ilvl w:val="0"/>
-          <w:numId w:val="5"/>
-        </w:numPr>
-        <w:spacing w:line="259" w:lineRule="auto"/>
-        <w:ind w:left="1985"/>
-      </w:pPr>
-      <w:r>
-        <w:t>Járatok hozzáadása, lekérdezése, módosítása, törlése</w:t>
-      </w:r>
-    </w:p>
-    <w:p>
-      <w:pPr>
-        <w:pStyle w:val="Listaszerbekezds"/>
-        <w:numPr>
-          <w:ilvl w:val="0"/>
-          <w:numId w:val="5"/>
-        </w:numPr>
-        <w:spacing w:line="259" w:lineRule="auto"/>
-        <w:ind w:left="1985"/>
-      </w:pPr>
-      <w:r>
-        <w:t>Városok hozzáadása, lekérdezése, módosítása, törlése</w:t>
-      </w:r>
-    </w:p>
-    <w:p>
-      <w:pPr>
-        <w:pStyle w:val="Listaszerbekezds"/>
-        <w:numPr>
-          <w:ilvl w:val="0"/>
-          <w:numId w:val="5"/>
-        </w:numPr>
-        <w:spacing w:line="259" w:lineRule="auto"/>
-        <w:ind w:left="1985"/>
-      </w:pPr>
-      <w:r>
-        <w:t>Szállodák hozzáadása, lekérdezése, módosítása, törlése</w:t>
-      </w:r>
-    </w:p>
-    <w:p>
-      <w:pPr>
-        <w:pStyle w:val="Listaszerbekezds"/>
-        <w:numPr>
-          <w:ilvl w:val="0"/>
-          <w:numId w:val="5"/>
-        </w:numPr>
-        <w:spacing w:line="259" w:lineRule="auto"/>
-        <w:ind w:left="1985"/>
-      </w:pPr>
-      <w:r>
         <w:t>Jegyek-foglalások hozzáadása (2 tábla egyszerre van kezelve)</w:t>
       </w:r>
     </w:p>
@@ -1287,7 +1225,7 @@
         <w:spacing w:line="259" w:lineRule="auto"/>
       </w:pPr>
       <w:r>
-        <w:t>Regisztrációs űrlap vagy adminisztrátori felhasználófelviteli űrlap</w:t>
+        <w:t>Regisztrációs űrlap</w:t>
       </w:r>
     </w:p>
     <w:p>
@@ -1300,7 +1238,6 @@
         <w:spacing w:line="259" w:lineRule="auto"/>
       </w:pPr>
       <w:r>
-        <w:lastRenderedPageBreak/>
         <w:t>Bejelentkezési űrlap</w:t>
       </w:r>
     </w:p>
@@ -1333,7 +1270,50 @@
         <w:ind w:left="1985"/>
       </w:pPr>
       <w:r>
-        <w:t>Felhasználók hozzáadása, (lekérdezése), módosítása, törlése</w:t>
+        <w:lastRenderedPageBreak/>
+        <w:t>Felhasználók hozzáadása, módosítása, törlése</w:t>
+      </w:r>
+    </w:p>
+    <w:p>
+      <w:pPr>
+        <w:pStyle w:val="Listaszerbekezds"/>
+        <w:numPr>
+          <w:ilvl w:val="0"/>
+          <w:numId w:val="3"/>
+        </w:numPr>
+        <w:spacing w:line="259" w:lineRule="auto"/>
+        <w:ind w:left="1985"/>
+      </w:pPr>
+      <w:r>
+        <w:t>Repülőgép modell hozzáadása, lekérdezése, módosítása, törlése</w:t>
+      </w:r>
+    </w:p>
+    <w:p>
+      <w:pPr>
+        <w:pStyle w:val="Listaszerbekezds"/>
+        <w:numPr>
+          <w:ilvl w:val="0"/>
+          <w:numId w:val="3"/>
+        </w:numPr>
+        <w:spacing w:line="259" w:lineRule="auto"/>
+        <w:ind w:left="1985"/>
+      </w:pPr>
+      <w:r>
+        <w:t>Járatok hozzáadása, lekérdezése, módosítása, törlése</w:t>
+      </w:r>
+    </w:p>
+    <w:p>
+      <w:pPr>
+        <w:pStyle w:val="Listaszerbekezds"/>
+        <w:numPr>
+          <w:ilvl w:val="0"/>
+          <w:numId w:val="3"/>
+        </w:numPr>
+        <w:spacing w:line="259" w:lineRule="auto"/>
+        <w:ind w:left="1985"/>
+      </w:pPr>
+      <w:r>
+        <w:t>Városok hozzáadása, lekérdezése, módosítása, törlése</w:t>
       </w:r>
     </w:p>
     <w:p>
@@ -5537,11 +5517,19 @@
                 <w:rFonts w:ascii="Aptos" w:eastAsia="Aptos" w:hAnsi="Aptos"/>
               </w:rPr>
             </w:pPr>
-            <w:r>
-              <w:rPr>
-                <w:rFonts w:eastAsia="Aptos"/>
-              </w:rPr>
-              <w:t>NUMBER(1)</w:t>
+            <w:proofErr w:type="gramStart"/>
+            <w:r>
+              <w:rPr>
+                <w:rFonts w:eastAsia="Aptos"/>
+              </w:rPr>
+              <w:t>NUMBER(</w:t>
+            </w:r>
+            <w:proofErr w:type="gramEnd"/>
+            <w:r>
+              <w:rPr>
+                <w:rFonts w:eastAsia="Aptos"/>
+              </w:rPr>
+              <w:t>1)</w:t>
             </w:r>
           </w:p>
         </w:tc>
@@ -17359,19 +17347,7 @@
                 <w:lang w:eastAsia="hu-HU"/>
                 <w14:ligatures w14:val="none"/>
               </w:rPr>
-              <w:t xml:space="preserve"> kezelé</w:t>
-            </w:r>
-            <w:r>
-              <w:rPr>
-                <w:rFonts w:ascii="Calibri" w:eastAsia="Times New Roman" w:hAnsi="Calibri" w:cs="Calibri"/>
-                <w:color w:val="000000"/>
-                <w:kern w:val="0"/>
-                <w:sz w:val="22"/>
-                <w:szCs w:val="22"/>
-                <w:lang w:eastAsia="hu-HU"/>
-                <w14:ligatures w14:val="none"/>
-              </w:rPr>
-              <w:t>se</w:t>
+              <w:t xml:space="preserve"> kezelése</w:t>
             </w:r>
           </w:p>
         </w:tc>
@@ -20165,7 +20141,21 @@
               <w:rPr>
                 <w:rFonts w:eastAsia="Aptos"/>
               </w:rPr>
-              <w:t>Ha valamely mezőt nem tölti ki a felhasználó, akkor egy hiba üzenet jelenik meg, amelyen az áll hogy „Hibás adatok!”. Ugyan ez az üzenet fog megjelenni, ha a felhasználó rosszul írja be e-mail vagy jelszavát.</w:t>
+              <w:t xml:space="preserve">Ha valamely mezőt nem tölti ki a felhasználó, akkor egy hiba üzenet jelenik meg, amelyen az </w:t>
+            </w:r>
+            <w:proofErr w:type="gramStart"/>
+            <w:r>
+              <w:rPr>
+                <w:rFonts w:eastAsia="Aptos"/>
+              </w:rPr>
+              <w:t>áll</w:t>
+            </w:r>
+            <w:proofErr w:type="gramEnd"/>
+            <w:r>
+              <w:rPr>
+                <w:rFonts w:eastAsia="Aptos"/>
+              </w:rPr>
+              <w:t xml:space="preserve"> hogy „Hibás adatok!”. Ugyan ez az üzenet fog megjelenni, ha a felhasználó rosszul írja be e-mail vagy jelszavát.</w:t>
             </w:r>
           </w:p>
         </w:tc>
@@ -20938,7 +20928,21 @@
               <w:rPr>
                 <w:rFonts w:eastAsia="Aptos"/>
               </w:rPr>
-              <w:t>Néhány adott paraméteres adat előre kiválasztható, ezért ha a felhasználó saját kezével írna választ, egy hiba ablak jelezné, hogy „Kérjük válasszon az adott opciók közül!”</w:t>
+              <w:t xml:space="preserve">Néhány adott paraméteres adat előre kiválasztható, </w:t>
+            </w:r>
+            <w:proofErr w:type="gramStart"/>
+            <w:r>
+              <w:rPr>
+                <w:rFonts w:eastAsia="Aptos"/>
+              </w:rPr>
+              <w:t>ezért</w:t>
+            </w:r>
+            <w:proofErr w:type="gramEnd"/>
+            <w:r>
+              <w:rPr>
+                <w:rFonts w:eastAsia="Aptos"/>
+              </w:rPr>
+              <w:t xml:space="preserve"> ha a felhasználó saját kezével írna választ, egy hiba ablak jelezné, hogy „Kérjük válasszon az adott opciók közül!”</w:t>
             </w:r>
           </w:p>
         </w:tc>
@@ -25585,7 +25589,21 @@
               <w:rPr>
                 <w:rFonts w:eastAsia="Aptos"/>
               </w:rPr>
-              <w:t>Mivel sok külső kulcs létezik ebben a táblában, ezért ha nem a létező városokat vagy repülőgépeket válasszuk ki, hanem mi írunk be, akkor „Érvénytelen adat!” hiba üzenettel fogjuk jelezni. Ha a tervezett indulás nagyobb, mint a tervezett érkezés, akkor „Helytelen időrend beosztás!” üzenettel fog jelezni. Ugyan ez az üzenet fog megjelenni, ha a tervezett érkezés kisebb, mint a tervezet indulás.</w:t>
+              <w:t xml:space="preserve">Mivel sok külső kulcs létezik ebben a táblában, </w:t>
+            </w:r>
+            <w:proofErr w:type="gramStart"/>
+            <w:r>
+              <w:rPr>
+                <w:rFonts w:eastAsia="Aptos"/>
+              </w:rPr>
+              <w:t>ezért</w:t>
+            </w:r>
+            <w:proofErr w:type="gramEnd"/>
+            <w:r>
+              <w:rPr>
+                <w:rFonts w:eastAsia="Aptos"/>
+              </w:rPr>
+              <w:t xml:space="preserve"> ha nem a létező városokat vagy repülőgépeket válasszuk ki, hanem mi írunk be, akkor „Érvénytelen adat!” hiba üzenettel fogjuk jelezni. Ha a tervezett indulás nagyobb, mint a tervezett érkezés, akkor „Helytelen időrend beosztás!” üzenettel fog jelezni. Ugyan ez az üzenet fog megjelenni, ha a tervezett érkezés kisebb, mint a tervezet indulás.</w:t>
             </w:r>
           </w:p>
         </w:tc>
@@ -30338,19 +30356,7 @@
               <w:rPr>
                 <w:rFonts w:eastAsia="Aptos"/>
               </w:rPr>
-              <w:t xml:space="preserve"> tudja kezelni a </w:t>
-            </w:r>
-            <w:r>
-              <w:rPr>
-                <w:rFonts w:eastAsia="Aptos"/>
-              </w:rPr>
-              <w:t>modelleket</w:t>
-            </w:r>
-            <w:r>
-              <w:rPr>
-                <w:rFonts w:eastAsia="Aptos"/>
-              </w:rPr>
-              <w:t>. Hozzá tudni adni, módosítani vagy törölni.</w:t>
+              <w:t xml:space="preserve"> tudja kezelni a modelleket. Hozzá tudni adni, módosítani vagy törölni.</w:t>
             </w:r>
           </w:p>
         </w:tc>
@@ -30458,25 +30464,7 @@
               <w:rPr>
                 <w:rFonts w:eastAsia="Aptos"/>
               </w:rPr>
-              <w:t>Repülőmodell</w:t>
-            </w:r>
-            <w:r>
-              <w:rPr>
-                <w:rFonts w:eastAsia="Aptos"/>
-              </w:rPr>
-              <w:t>ek</w:t>
-            </w:r>
-            <w:r>
-              <w:rPr>
-                <w:rFonts w:eastAsia="Aptos"/>
-              </w:rPr>
-              <w:t xml:space="preserve"> kezelése</w:t>
-            </w:r>
-            <w:r>
-              <w:rPr>
-                <w:rFonts w:eastAsia="Aptos"/>
-              </w:rPr>
-              <w:t xml:space="preserve"> </w:t>
+              <w:t xml:space="preserve">Repülőmodellek kezelése </w:t>
             </w:r>
             <w:proofErr w:type="spellStart"/>
             <w:r>
@@ -30605,13 +30593,7 @@
               <w:rPr>
                 <w:rFonts w:eastAsia="Aptos"/>
               </w:rPr>
-              <w:t>2.1</w:t>
-            </w:r>
-            <w:r>
-              <w:rPr>
-                <w:rFonts w:eastAsia="Aptos"/>
-              </w:rPr>
-              <w:t>7</w:t>
+              <w:t>2.17</w:t>
             </w:r>
           </w:p>
         </w:tc>
@@ -30713,13 +30695,7 @@
               <w:rPr>
                 <w:rFonts w:eastAsia="Aptos"/>
               </w:rPr>
-              <w:t>Modellek adatai</w:t>
-            </w:r>
-            <w:r>
-              <w:rPr>
-                <w:rFonts w:eastAsia="Aptos"/>
-              </w:rPr>
-              <w:t xml:space="preserve"> </w:t>
+              <w:t xml:space="preserve">Modellek adatai </w:t>
             </w:r>
             <w:proofErr w:type="spellStart"/>
             <w:r>
@@ -30864,19 +30840,7 @@
               <w:rPr>
                 <w:rFonts w:eastAsia="Aptos"/>
               </w:rPr>
-              <w:t>Repülőmodell</w:t>
-            </w:r>
-            <w:r>
-              <w:rPr>
-                <w:rFonts w:eastAsia="Aptos"/>
-              </w:rPr>
-              <w:t>ek</w:t>
-            </w:r>
-            <w:r>
-              <w:rPr>
-                <w:rFonts w:eastAsia="Aptos"/>
-              </w:rPr>
-              <w:t xml:space="preserve"> kezelése</w:t>
+              <w:t>Repülőmodellek kezelése</w:t>
             </w:r>
             <w:r>
               <w:rPr>
@@ -31129,9 +31093,6 @@
         </w:drawing>
       </w:r>
     </w:p>
-    <w:p/>
-    <w:p/>
-    <w:p/>
     <w:sectPr>
       <w:pgSz w:w="11906" w:h="16838"/>
       <w:pgMar w:top="1417" w:right="1417" w:bottom="1417" w:left="1417" w:header="0" w:footer="0" w:gutter="0"/>
